--- a/Activites.docx
+++ b/Activites.docx
@@ -11,13 +11,7 @@
         <w:t>字体大:可以设置(?</w:t>
       </w:r>
     </w:p>
-    <w:p>
-      <w:pPr>
-        <w:rPr>
-          <w:rFonts w:hint="eastAsia"/>
-        </w:rPr>
-      </w:pPr>
-    </w:p>
+    <w:p/>
     <w:p>
       <w:r>
         <w:rPr>
@@ -38,11 +32,6 @@
       </w:r>
     </w:p>
     <w:p>
-      <w:pPr>
-        <w:rPr>
-          <w:rFonts w:hint="eastAsia"/>
-        </w:rPr>
-      </w:pPr>
       <w:r>
         <w:tab/>
       </w:r>
@@ -76,13 +65,7 @@
         <w:t>参考其他app吧)</w:t>
       </w:r>
     </w:p>
-    <w:p>
-      <w:pPr>
-        <w:rPr>
-          <w:rFonts w:hint="eastAsia"/>
-        </w:rPr>
-      </w:pPr>
-    </w:p>
+    <w:p/>
     <w:p>
       <w:r>
         <w:rPr>
@@ -103,11 +86,6 @@
       </w:r>
     </w:p>
     <w:p>
-      <w:pPr>
-        <w:rPr>
-          <w:rFonts w:hint="eastAsia"/>
-        </w:rPr>
-      </w:pPr>
       <w:r>
         <w:tab/>
       </w:r>
@@ -133,11 +111,6 @@
       </w:r>
     </w:p>
     <w:p>
-      <w:pPr>
-        <w:rPr>
-          <w:rFonts w:hint="eastAsia"/>
-        </w:rPr>
-      </w:pPr>
       <w:r>
         <w:tab/>
       </w:r>
@@ -176,13 +149,7 @@
         <w:t>活动详细信息</w:t>
       </w:r>
     </w:p>
-    <w:p>
-      <w:pPr>
-        <w:rPr>
-          <w:rFonts w:hint="eastAsia"/>
-        </w:rPr>
-      </w:pPr>
-    </w:p>
+    <w:p/>
     <w:p>
       <w:r>
         <w:rPr>
@@ -221,6 +188,39 @@
       </w:r>
     </w:p>
     <w:p>
+      <w:r>
+        <w:tab/>
+      </w:r>
+      <w:r>
+        <w:rPr>
+          <w:rFonts w:hint="eastAsia"/>
+        </w:rPr>
+        <w:t>需求订单详情 (接收 收藏按钮)</w:t>
+      </w:r>
+    </w:p>
+    <w:p>
+      <w:r>
+        <w:tab/>
+      </w:r>
+      <w:r>
+        <w:rPr>
+          <w:rFonts w:hint="eastAsia"/>
+        </w:rPr>
+        <w:t>筛选器 (Tag搜索 名称搜索)</w:t>
+      </w:r>
+    </w:p>
+    <w:p>
+      <w:r>
+        <w:tab/>
+      </w:r>
+      <w:r>
+        <w:rPr>
+          <w:rFonts w:hint="eastAsia"/>
+        </w:rPr>
+        <w:t>下拉刷新</w:t>
+      </w:r>
+    </w:p>
+    <w:p>
       <w:pPr>
         <w:rPr>
           <w:rFonts w:hint="eastAsia"/>
@@ -233,38 +233,10 @@
         <w:rPr>
           <w:rFonts w:hint="eastAsia"/>
         </w:rPr>
-        <w:t>需求订单详情 (接收 收藏按钮)</w:t>
-      </w:r>
-    </w:p>
-    <w:p>
-      <w:r>
-        <w:tab/>
-      </w:r>
-      <w:r>
-        <w:rPr>
-          <w:rFonts w:hint="eastAsia"/>
-        </w:rPr>
-        <w:t>筛选器 (Tag搜索 名称搜索)</w:t>
-      </w:r>
-    </w:p>
-    <w:p>
-      <w:r>
-        <w:tab/>
-      </w:r>
-      <w:r>
-        <w:rPr>
-          <w:rFonts w:hint="eastAsia"/>
-        </w:rPr>
-        <w:t>下拉刷新</w:t>
-      </w:r>
-    </w:p>
-    <w:p>
-      <w:pPr>
-        <w:rPr>
-          <w:rFonts w:hint="eastAsia"/>
-        </w:rPr>
-      </w:pPr>
-    </w:p>
+        <w:t>需求审核</w:t>
+      </w:r>
+    </w:p>
+    <w:p/>
     <w:p>
       <w:pPr>
         <w:rPr>
@@ -276,13 +248,7 @@
         <w:rPr>
           <w:rFonts w:hint="eastAsia"/>
         </w:rPr>
-        <w:t xml:space="preserve">需求管理 </w:t>
-      </w:r>
-      <w:r>
-        <w:rPr>
-          <w:rFonts w:hint="eastAsia"/>
-        </w:rPr>
-        <w:t>与需求活动模块不同,</w:t>
+        <w:t>需求管理 与需求活动模块不同,</w:t>
       </w:r>
       <w:r>
         <w:rPr>
@@ -390,13 +356,7 @@
         <w:t>修改订单界面</w:t>
       </w:r>
     </w:p>
-    <w:p>
-      <w:pPr>
-        <w:rPr>
-          <w:rFonts w:hint="eastAsia"/>
-        </w:rPr>
-      </w:pPr>
-    </w:p>
+    <w:p/>
     <w:p>
       <w:r>
         <w:rPr>
@@ -459,11 +419,6 @@
       </w:r>
     </w:p>
     <w:p>
-      <w:pPr>
-        <w:rPr>
-          <w:rFonts w:hint="eastAsia"/>
-        </w:rPr>
-      </w:pPr>
       <w:r>
         <w:tab/>
       </w:r>
@@ -503,11 +458,6 @@
       </w:r>
     </w:p>
     <w:p>
-      <w:pPr>
-        <w:rPr>
-          <w:rFonts w:hint="eastAsia"/>
-        </w:rPr>
-      </w:pPr>
       <w:r>
         <w:tab/>
       </w:r>
@@ -686,6 +636,7 @@
     <w:lsdException w:name="HTML Sample" w:semiHidden="1" w:unhideWhenUsed="1"/>
     <w:lsdException w:name="HTML Typewriter" w:semiHidden="1" w:unhideWhenUsed="1"/>
     <w:lsdException w:name="HTML Variable" w:semiHidden="1" w:unhideWhenUsed="1"/>
+    <w:lsdException w:name="Normal Table" w:semiHidden="1" w:unhideWhenUsed="1"/>
     <w:lsdException w:name="annotation subject" w:semiHidden="1" w:unhideWhenUsed="1"/>
     <w:lsdException w:name="No List" w:semiHidden="1" w:unhideWhenUsed="1"/>
     <w:lsdException w:name="Outline List 1" w:semiHidden="1" w:unhideWhenUsed="1"/>
@@ -732,8 +683,10 @@
     <w:lsdException w:name="Table Subtle 2" w:semiHidden="1" w:unhideWhenUsed="1"/>
     <w:lsdException w:name="Table Web 1" w:semiHidden="1" w:unhideWhenUsed="1"/>
     <w:lsdException w:name="Table Web 2" w:semiHidden="1" w:unhideWhenUsed="1"/>
+    <w:lsdException w:name="Table Web 3" w:semiHidden="1" w:unhideWhenUsed="1"/>
     <w:lsdException w:name="Balloon Text" w:semiHidden="1" w:unhideWhenUsed="1"/>
     <w:lsdException w:name="Table Grid" w:uiPriority="39"/>
+    <w:lsdException w:name="Table Theme" w:semiHidden="1" w:unhideWhenUsed="1"/>
     <w:lsdException w:name="Placeholder Text" w:semiHidden="1"/>
     <w:lsdException w:name="No Spacing" w:uiPriority="1" w:qFormat="1"/>
     <w:lsdException w:name="Light Shading" w:uiPriority="60"/>
